--- a/test.docx
+++ b/test.docx
@@ -106,6 +106,314 @@
         </w:rPr>
         <w:t>Đây có hẳn 1 câu. Test thử xem như thế nào. Cứ tách ra thôi.</w:t>
       </w:r>
+    </w:p>
+    <w:p>
+      <w:pPr>
+        <w:pStyle w:val="LOnormal"/>
+        <w:rPr>
+          <w:strike w:val="false"/>
+          <w:dstrike w:val="false"/>
+        </w:rPr>
+      </w:pPr>
+      <w:r>
+        <w:rPr>
+          <w:strike w:val="false"/>
+          <w:dstrike w:val="false"/>
+        </w:rPr>
+      </w:r>
+    </w:p>
+    <w:p>
+      <w:pPr>
+        <w:pStyle w:val="LOnormal"/>
+        <w:rPr>
+          <w:strike w:val="false"/>
+          <w:dstrike w:val="false"/>
+        </w:rPr>
+      </w:pPr>
+      <w:r>
+        <w:rPr>
+          <w:strike w:val="false"/>
+          <w:dstrike w:val="false"/>
+        </w:rPr>
+      </w:r>
+    </w:p>
+    <w:tbl>
+      <w:tblPr>
+        <w:tblW w:w="9026" w:type="dxa"/>
+        <w:jc w:val="left"/>
+        <w:tblInd w:w="0" w:type="dxa"/>
+        <w:tblCellMar>
+          <w:top w:w="55" w:type="dxa"/>
+          <w:left w:w="55" w:type="dxa"/>
+          <w:bottom w:w="55" w:type="dxa"/>
+          <w:right w:w="55" w:type="dxa"/>
+        </w:tblCellMar>
+      </w:tblPr>
+      <w:tblGrid>
+        <w:gridCol w:w="2256"/>
+        <w:gridCol w:w="2257"/>
+        <w:gridCol w:w="2256"/>
+        <w:gridCol w:w="2256"/>
+      </w:tblGrid>
+      <w:tr>
+        <w:trPr/>
+        <w:tc>
+          <w:tcPr>
+            <w:tcW w:w="2256" w:type="dxa"/>
+            <w:tcBorders>
+              <w:top w:val="single" w:sz="2" w:space="0" w:color="000000"/>
+              <w:left w:val="single" w:sz="2" w:space="0" w:color="000000"/>
+              <w:bottom w:val="single" w:sz="2" w:space="0" w:color="000000"/>
+            </w:tcBorders>
+          </w:tcPr>
+          <w:p>
+            <w:pPr>
+              <w:pStyle w:val="TableContents"/>
+              <w:rPr/>
+            </w:pPr>
+            <w:r>
+              <w:rPr/>
+              <w:t>STT</w:t>
+            </w:r>
+          </w:p>
+        </w:tc>
+        <w:tc>
+          <w:tcPr>
+            <w:tcW w:w="2257" w:type="dxa"/>
+            <w:tcBorders>
+              <w:top w:val="single" w:sz="2" w:space="0" w:color="000000"/>
+              <w:left w:val="single" w:sz="2" w:space="0" w:color="000000"/>
+              <w:bottom w:val="single" w:sz="2" w:space="0" w:color="000000"/>
+            </w:tcBorders>
+          </w:tcPr>
+          <w:p>
+            <w:pPr>
+              <w:pStyle w:val="TableContents"/>
+              <w:rPr/>
+            </w:pPr>
+            <w:r>
+              <w:rPr/>
+              <w:t xml:space="preserve">Tên </w:t>
+            </w:r>
+          </w:p>
+        </w:tc>
+        <w:tc>
+          <w:tcPr>
+            <w:tcW w:w="2256" w:type="dxa"/>
+            <w:tcBorders>
+              <w:top w:val="single" w:sz="2" w:space="0" w:color="000000"/>
+              <w:left w:val="single" w:sz="2" w:space="0" w:color="000000"/>
+              <w:bottom w:val="single" w:sz="2" w:space="0" w:color="000000"/>
+            </w:tcBorders>
+          </w:tcPr>
+          <w:p>
+            <w:pPr>
+              <w:pStyle w:val="TableContents"/>
+              <w:rPr/>
+            </w:pPr>
+            <w:r>
+              <w:rPr/>
+              <w:t>Tuổi</w:t>
+            </w:r>
+          </w:p>
+        </w:tc>
+        <w:tc>
+          <w:tcPr>
+            <w:tcW w:w="2256" w:type="dxa"/>
+            <w:tcBorders>
+              <w:top w:val="single" w:sz="2" w:space="0" w:color="000000"/>
+              <w:left w:val="single" w:sz="2" w:space="0" w:color="000000"/>
+              <w:bottom w:val="single" w:sz="2" w:space="0" w:color="000000"/>
+              <w:right w:val="single" w:sz="2" w:space="0" w:color="000000"/>
+            </w:tcBorders>
+          </w:tcPr>
+          <w:p>
+            <w:pPr>
+              <w:pStyle w:val="TableContents"/>
+              <w:rPr/>
+            </w:pPr>
+            <w:r>
+              <w:rPr/>
+              <w:t>Lớp</w:t>
+            </w:r>
+          </w:p>
+        </w:tc>
+      </w:tr>
+      <w:tr>
+        <w:trPr/>
+        <w:tc>
+          <w:tcPr>
+            <w:tcW w:w="2256" w:type="dxa"/>
+            <w:tcBorders>
+              <w:left w:val="single" w:sz="2" w:space="0" w:color="000000"/>
+              <w:bottom w:val="single" w:sz="2" w:space="0" w:color="000000"/>
+            </w:tcBorders>
+          </w:tcPr>
+          <w:p>
+            <w:pPr>
+              <w:pStyle w:val="TableContents"/>
+              <w:rPr/>
+            </w:pPr>
+            <w:r>
+              <w:rPr/>
+              <w:t>1</w:t>
+            </w:r>
+          </w:p>
+        </w:tc>
+        <w:tc>
+          <w:tcPr>
+            <w:tcW w:w="2257" w:type="dxa"/>
+            <w:tcBorders>
+              <w:left w:val="single" w:sz="2" w:space="0" w:color="000000"/>
+              <w:bottom w:val="single" w:sz="2" w:space="0" w:color="000000"/>
+            </w:tcBorders>
+          </w:tcPr>
+          <w:p>
+            <w:pPr>
+              <w:pStyle w:val="TableContents"/>
+              <w:rPr/>
+            </w:pPr>
+            <w:r>
+              <w:rPr/>
+              <w:t>Hưng</w:t>
+            </w:r>
+          </w:p>
+        </w:tc>
+        <w:tc>
+          <w:tcPr>
+            <w:tcW w:w="2256" w:type="dxa"/>
+            <w:tcBorders>
+              <w:left w:val="single" w:sz="2" w:space="0" w:color="000000"/>
+              <w:bottom w:val="single" w:sz="2" w:space="0" w:color="000000"/>
+            </w:tcBorders>
+          </w:tcPr>
+          <w:p>
+            <w:pPr>
+              <w:pStyle w:val="TableContents"/>
+              <w:rPr/>
+            </w:pPr>
+            <w:r>
+              <w:rPr/>
+              <w:t>20</w:t>
+            </w:r>
+          </w:p>
+        </w:tc>
+        <w:tc>
+          <w:tcPr>
+            <w:tcW w:w="2256" w:type="dxa"/>
+            <w:tcBorders>
+              <w:left w:val="single" w:sz="2" w:space="0" w:color="000000"/>
+              <w:bottom w:val="single" w:sz="2" w:space="0" w:color="000000"/>
+              <w:right w:val="single" w:sz="2" w:space="0" w:color="000000"/>
+            </w:tcBorders>
+          </w:tcPr>
+          <w:p>
+            <w:pPr>
+              <w:pStyle w:val="TableContents"/>
+              <w:rPr/>
+            </w:pPr>
+            <w:r>
+              <w:rPr/>
+              <w:t>KTPM</w:t>
+            </w:r>
+          </w:p>
+        </w:tc>
+      </w:tr>
+      <w:tr>
+        <w:trPr/>
+        <w:tc>
+          <w:tcPr>
+            <w:tcW w:w="2256" w:type="dxa"/>
+            <w:tcBorders>
+              <w:left w:val="single" w:sz="2" w:space="0" w:color="000000"/>
+              <w:bottom w:val="single" w:sz="2" w:space="0" w:color="000000"/>
+            </w:tcBorders>
+          </w:tcPr>
+          <w:p>
+            <w:pPr>
+              <w:pStyle w:val="TableContents"/>
+              <w:rPr/>
+            </w:pPr>
+            <w:r>
+              <w:rPr/>
+              <w:t>2</w:t>
+            </w:r>
+          </w:p>
+        </w:tc>
+        <w:tc>
+          <w:tcPr>
+            <w:tcW w:w="2257" w:type="dxa"/>
+            <w:tcBorders>
+              <w:left w:val="single" w:sz="2" w:space="0" w:color="000000"/>
+              <w:bottom w:val="single" w:sz="2" w:space="0" w:color="000000"/>
+            </w:tcBorders>
+          </w:tcPr>
+          <w:p>
+            <w:pPr>
+              <w:pStyle w:val="TableContents"/>
+              <w:rPr/>
+            </w:pPr>
+            <w:r>
+              <w:rPr/>
+              <w:t>Tài</w:t>
+            </w:r>
+          </w:p>
+        </w:tc>
+        <w:tc>
+          <w:tcPr>
+            <w:tcW w:w="2256" w:type="dxa"/>
+            <w:tcBorders>
+              <w:left w:val="single" w:sz="2" w:space="0" w:color="000000"/>
+              <w:bottom w:val="single" w:sz="2" w:space="0" w:color="000000"/>
+            </w:tcBorders>
+          </w:tcPr>
+          <w:p>
+            <w:pPr>
+              <w:pStyle w:val="TableContents"/>
+              <w:rPr/>
+            </w:pPr>
+            <w:r>
+              <w:rPr/>
+              <w:t>20</w:t>
+            </w:r>
+          </w:p>
+        </w:tc>
+        <w:tc>
+          <w:tcPr>
+            <w:tcW w:w="2256" w:type="dxa"/>
+            <w:tcBorders>
+              <w:left w:val="single" w:sz="2" w:space="0" w:color="000000"/>
+              <w:bottom w:val="single" w:sz="2" w:space="0" w:color="000000"/>
+              <w:right w:val="single" w:sz="2" w:space="0" w:color="000000"/>
+            </w:tcBorders>
+          </w:tcPr>
+          <w:p>
+            <w:pPr>
+              <w:pStyle w:val="TableContents"/>
+              <w:rPr/>
+            </w:pPr>
+            <w:r>
+              <w:rPr/>
+              <w:t>KHMT</w:t>
+            </w:r>
+          </w:p>
+        </w:tc>
+      </w:tr>
+    </w:tbl>
+    <w:p>
+      <w:pPr>
+        <w:pStyle w:val="LOnormal"/>
+        <w:rPr>
+          <w:strike w:val="false"/>
+          <w:dstrike w:val="false"/>
+        </w:rPr>
+      </w:pPr>
+      <w:r>
+        <w:rPr>
+          <w:strike w:val="false"/>
+          <w:dstrike w:val="false"/>
+        </w:rPr>
+      </w:r>
       <w:r>
         <w:br w:type="page"/>
       </w:r>
@@ -118,6 +426,32 @@
       <w:r>
         <w:rPr/>
         <w:t>page 2 nay</w:t>
+      </w:r>
+      <w:r>
+        <w:br w:type="page"/>
+      </w:r>
+    </w:p>
+    <w:p>
+      <w:pPr>
+        <w:pStyle w:val="LOnormal"/>
+        <w:rPr/>
+      </w:pPr>
+      <w:r>
+        <w:rPr/>
+        <w:t>page 3 luon</w:t>
+      </w:r>
+      <w:r>
+        <w:br w:type="page"/>
+      </w:r>
+    </w:p>
+    <w:p>
+      <w:pPr>
+        <w:pStyle w:val="LOnormal"/>
+        <w:rPr/>
+      </w:pPr>
+      <w:r>
+        <w:rPr/>
+        <w:t>page 4</w:t>
       </w:r>
     </w:p>
     <w:sectPr>
@@ -382,6 +716,15 @@
       <w:sz w:val="30"/>
       <w:szCs w:val="30"/>
     </w:rPr>
+  </w:style>
+  <w:style w:type="paragraph" w:styleId="TableContents">
+    <w:name w:val="Table Contents"/>
+    <w:basedOn w:val="Normal"/>
+    <w:qFormat/>
+    <w:pPr>
+      <w:suppressLineNumbers/>
+    </w:pPr>
+    <w:rPr/>
   </w:style>
   <w:style w:type="table" w:default="1" w:styleId="TableNormal">
     <w:name w:val="Table Normal"/>
